--- a/_._/OLD/2022-2/BCC/VitorHugoHelmbrecht/VitorHugoHelmbrecht_Projeto_Valdameri.docx
+++ b/_._/OLD/2022-2/BCC/VitorHugoHelmbrecht/VitorHugoHelmbrecht_Projeto_Valdameri.docx
@@ -73,7 +73,6 @@
               </w:tabs>
               <w:ind w:right="141"/>
             </w:pPr>
-            <w:proofErr w:type="gramStart"/>
             <w:r>
               <w:rPr>
                 <w:rStyle w:val="Nmerodepgina"/>
@@ -84,14 +83,7 @@
               <w:rPr>
                 <w:rStyle w:val="Nmerodepgina"/>
               </w:rPr>
-              <w:t xml:space="preserve"> </w:t>
-            </w:r>
-            <w:proofErr w:type="gramEnd"/>
-            <w:r>
-              <w:rPr>
-                <w:rStyle w:val="Nmerodepgina"/>
-              </w:rPr>
-              <w:t xml:space="preserve"> </w:t>
+              <w:t xml:space="preserve">  </w:t>
             </w:r>
             <w:r>
               <w:rPr>
@@ -179,13 +171,8 @@
         <w:pStyle w:val="TF-AUTOR0"/>
       </w:pPr>
       <w:r>
-        <w:t xml:space="preserve">Vitor Hugo </w:t>
-      </w:r>
-      <w:proofErr w:type="spellStart"/>
-      <w:r>
-        <w:t>Helmbrecht</w:t>
-      </w:r>
-      <w:proofErr w:type="spellEnd"/>
+        <w:t>Vitor Hugo Helmbrecht</w:t>
+      </w:r>
     </w:p>
     <w:p>
       <w:pPr>
@@ -432,23 +419,7 @@
         <w:pStyle w:val="TF-TEXTO"/>
       </w:pPr>
       <w:r>
-        <w:t xml:space="preserve">Por sua vez, Silva e </w:t>
-      </w:r>
-      <w:proofErr w:type="spellStart"/>
-      <w:r>
-        <w:t>Kodama</w:t>
-      </w:r>
-      <w:proofErr w:type="spellEnd"/>
-      <w:r>
-        <w:t xml:space="preserve"> (2004) explicam como uma criança demonstra prazer em aprender e tem oportunidade de lidar com suas pulsões em busca de satisfação de seus desejos quando ela brinca. Silva e </w:t>
-      </w:r>
-      <w:proofErr w:type="spellStart"/>
-      <w:r>
-        <w:t>Kodama</w:t>
-      </w:r>
-      <w:proofErr w:type="spellEnd"/>
-      <w:r>
-        <w:t xml:space="preserve"> (2004) ainda comparam a curiosidade que move a criança para participar da brincadeira com a que move os cientistas em suas pesquisas, chegando assim na conclusão de que seria desejável conseguir conciliar a alegria da brincadeira com a aprendizagem escolar.</w:t>
+        <w:t>Por sua vez, Silva e Kodama (2004) explicam como uma criança demonstra prazer em aprender e tem oportunidade de lidar com suas pulsões em busca de satisfação de seus desejos quando ela brinca. Silva e Kodama (2004) ainda comparam a curiosidade que move a criança para participar da brincadeira com a que move os cientistas em suas pesquisas, chegando assim na conclusão de que seria desejável conseguir conciliar a alegria da brincadeira com a aprendizagem escolar.</w:t>
       </w:r>
       <w:r>
         <w:t xml:space="preserve"> Além disso, as autoras comentam sobre como em um jogo, o mais importante é o envolvimento da pessoa, ou seja, a atividade lúdica pode se tornar um grande laboratório em que ocorrem experiências inteligentes e reflexivas, produzindo assim conhecimento.</w:t>
@@ -583,13 +554,8 @@
         <w:pStyle w:val="TF-TEXTO"/>
       </w:pPr>
       <w:r>
-        <w:t xml:space="preserve">Nessa seção são apresentados trabalhos com características semelhantes aos principais objetivos do estudo proposto. A seção 2.1 apresenta o jogo CIDADANIAAR, um jogo de realidade aumentada focado em puzzle, ilusão de ótica e reciclagem (NIENOW, 2019). A seção 2.2, por sua vez, apresenta </w:t>
-      </w:r>
-      <w:proofErr w:type="spellStart"/>
-      <w:r>
-        <w:t>Vignettes</w:t>
-      </w:r>
-      <w:proofErr w:type="spellEnd"/>
+        <w:t>Nessa seção são apresentados trabalhos com características semelhantes aos principais objetivos do estudo proposto. A seção 2.1 apresenta o jogo CIDADANIAAR, um jogo de realidade aumentada focado em puzzle, ilusão de ótica e reciclagem (NIENOW, 2019). A seção 2.2, por sua vez, apresenta Vignettes</w:t>
+      </w:r>
       <w:r>
         <w:t xml:space="preserve"> (SKELETON BUSINESS, 2017)</w:t>
       </w:r>
@@ -605,13 +571,8 @@
       <w:r>
         <w:t xml:space="preserve">a seção 2.3 apresenta </w:t>
       </w:r>
-      <w:proofErr w:type="spellStart"/>
-      <w:r>
-        <w:t>Monument</w:t>
-      </w:r>
-      <w:proofErr w:type="spellEnd"/>
-      <w:r>
-        <w:t xml:space="preserve"> Valley</w:t>
+      <w:r>
+        <w:t>Monument Valley</w:t>
       </w:r>
       <w:r>
         <w:t xml:space="preserve"> (USTWO </w:t>
@@ -641,11 +602,9 @@
       <w:pPr>
         <w:pStyle w:val="TF-TEXTO"/>
       </w:pPr>
-      <w:proofErr w:type="spellStart"/>
       <w:r>
         <w:t>Nienow</w:t>
       </w:r>
-      <w:proofErr w:type="spellEnd"/>
       <w:r>
         <w:t xml:space="preserve"> </w:t>
       </w:r>
@@ -811,14 +770,12 @@
       <w:r>
         <w:t xml:space="preserve">Fonte: </w:t>
       </w:r>
-      <w:proofErr w:type="spellStart"/>
       <w:r>
         <w:t>N</w:t>
       </w:r>
       <w:r>
         <w:t>ienow</w:t>
       </w:r>
-      <w:proofErr w:type="spellEnd"/>
       <w:r>
         <w:t xml:space="preserve"> (2019).</w:t>
       </w:r>
@@ -831,15 +788,7 @@
         <w:t>O jogo contém dois tipos de puzzles. O primeiro é um puzzle que está sempre ativo (</w:t>
       </w:r>
       <w:r>
-        <w:t xml:space="preserve">Always </w:t>
-      </w:r>
-      <w:proofErr w:type="spellStart"/>
-      <w:r>
-        <w:t>On</w:t>
-      </w:r>
-      <w:proofErr w:type="spellEnd"/>
-      <w:r>
-        <w:t xml:space="preserve"> Puzzle</w:t>
+        <w:t>Always On Puzzle</w:t>
       </w:r>
       <w:r>
         <w:t xml:space="preserve">) </w:t>
@@ -886,13 +835,8 @@
       <w:r>
         <w:t xml:space="preserve"> do tipo </w:t>
       </w:r>
-      <w:proofErr w:type="spellStart"/>
-      <w:r>
-        <w:t>One</w:t>
-      </w:r>
-      <w:proofErr w:type="spellEnd"/>
-      <w:r>
-        <w:t xml:space="preserve"> Time Puzzle</w:t>
+      <w:r>
+        <w:t>One Time Puzzle</w:t>
       </w:r>
       <w:r>
         <w:t xml:space="preserve">, na qual uma vez completo, não será necessário refazê-lo até o fim do nível. </w:t>
@@ -1048,14 +992,12 @@
       <w:r>
         <w:t xml:space="preserve">Fonte: </w:t>
       </w:r>
-      <w:proofErr w:type="spellStart"/>
       <w:r>
         <w:t>N</w:t>
       </w:r>
       <w:r>
         <w:t>ienow</w:t>
       </w:r>
-      <w:proofErr w:type="spellEnd"/>
       <w:r>
         <w:t xml:space="preserve"> </w:t>
       </w:r>
@@ -1156,16 +1098,11 @@
       <w:r>
         <w:t xml:space="preserve">Fonte: </w:t>
       </w:r>
-      <w:proofErr w:type="spellStart"/>
       <w:r>
         <w:t>N</w:t>
       </w:r>
       <w:r>
-        <w:t>ienow</w:t>
-      </w:r>
-      <w:proofErr w:type="spellEnd"/>
-      <w:r>
-        <w:t xml:space="preserve"> </w:t>
+        <w:t xml:space="preserve">ienow </w:t>
       </w:r>
       <w:r>
         <w:t>(2019).</w:t>
@@ -1180,15 +1117,7 @@
         <w:tab/>
       </w:r>
       <w:r>
-        <w:t xml:space="preserve">Ao final do desenvolvimento e dos testes, </w:t>
-      </w:r>
-      <w:proofErr w:type="spellStart"/>
-      <w:r>
-        <w:t>Nienow</w:t>
-      </w:r>
-      <w:proofErr w:type="spellEnd"/>
-      <w:r>
-        <w:t xml:space="preserve"> (2019) reali</w:t>
+        <w:t>Ao final do desenvolvimento e dos testes, Nienow (2019) reali</w:t>
       </w:r>
       <w:r>
         <w:t>zou</w:t>
@@ -1222,12 +1151,8 @@
       </w:pPr>
       <w:r>
         <w:tab/>
-      </w:r>
-      <w:proofErr w:type="spellStart"/>
-      <w:r>
         <w:t>Nienow</w:t>
       </w:r>
-      <w:proofErr w:type="spellEnd"/>
       <w:r>
         <w:t xml:space="preserve"> (2019)</w:t>
       </w:r>
@@ -1244,15 +1169,7 @@
         <w:t xml:space="preserve">o Unity se mostrou uma ótima ferramenta e atendeu a todas as necessidades que surgiram durante o desenvolvimento do jogo. </w:t>
       </w:r>
       <w:r>
-        <w:t xml:space="preserve">Além disso, </w:t>
-      </w:r>
-      <w:proofErr w:type="spellStart"/>
-      <w:r>
-        <w:t>Nienow</w:t>
-      </w:r>
-      <w:proofErr w:type="spellEnd"/>
-      <w:r>
-        <w:t xml:space="preserve"> </w:t>
+        <w:t xml:space="preserve">Além disso, Nienow </w:t>
       </w:r>
       <w:r>
         <w:t>(2019)</w:t>
@@ -1298,21 +1215,13 @@
       </w:pPr>
       <w:r>
         <w:tab/>
-        <w:t xml:space="preserve">Por fim, mesmo com resultados satisfatórios, </w:t>
-      </w:r>
-      <w:proofErr w:type="spellStart"/>
-      <w:r>
-        <w:t>N</w:t>
+        <w:t>Por fim, mesmo com resultados satisfatórios, N</w:t>
       </w:r>
       <w:r>
         <w:t>i</w:t>
       </w:r>
       <w:r>
-        <w:t>enow</w:t>
-      </w:r>
-      <w:proofErr w:type="spellEnd"/>
-      <w:r>
-        <w:t xml:space="preserve"> (2019)</w:t>
+        <w:t>enow (2019)</w:t>
       </w:r>
       <w:r>
         <w:t xml:space="preserve"> </w:t>
@@ -1345,13 +1254,8 @@
       <w:pPr>
         <w:pStyle w:val="TF-TEXTO"/>
       </w:pPr>
-      <w:proofErr w:type="spellStart"/>
-      <w:r>
-        <w:t>Vignettes</w:t>
-      </w:r>
-      <w:proofErr w:type="spellEnd"/>
-      <w:r>
-        <w:t xml:space="preserve"> é um jogo </w:t>
+      <w:r>
+        <w:t xml:space="preserve">Vignettes é um jogo </w:t>
       </w:r>
       <w:r>
         <w:rPr>
@@ -1391,15 +1295,7 @@
         <w:t xml:space="preserve">utilizando o motor gráfico Unity </w:t>
       </w:r>
       <w:r>
-        <w:t xml:space="preserve">pela empresa </w:t>
-      </w:r>
-      <w:proofErr w:type="spellStart"/>
-      <w:r>
-        <w:t>Skeleton</w:t>
-      </w:r>
-      <w:proofErr w:type="spellEnd"/>
-      <w:r>
-        <w:t xml:space="preserve"> Business. O jogo foi lançado </w:t>
+        <w:t xml:space="preserve">pela empresa Skeleton Business. O jogo foi lançado </w:t>
       </w:r>
       <w:r>
         <w:t xml:space="preserve">oficialmente </w:t>
@@ -1429,15 +1325,7 @@
         <w:t>incomum de ilusão de ótica</w:t>
       </w:r>
       <w:r>
-        <w:t xml:space="preserve"> (</w:t>
-      </w:r>
-      <w:proofErr w:type="spellStart"/>
-      <w:r>
-        <w:t>Skeleton</w:t>
-      </w:r>
-      <w:proofErr w:type="spellEnd"/>
-      <w:r>
-        <w:t xml:space="preserve"> Business, 2017)</w:t>
+        <w:t xml:space="preserve"> (Skeleton Business, 2017)</w:t>
       </w:r>
       <w:r>
         <w:t>.</w:t>
@@ -1684,13 +1572,8 @@
       <w:pPr>
         <w:pStyle w:val="TF-TEXTO"/>
       </w:pPr>
-      <w:proofErr w:type="spellStart"/>
-      <w:r>
-        <w:t>Monument</w:t>
-      </w:r>
-      <w:proofErr w:type="spellEnd"/>
-      <w:r>
-        <w:t xml:space="preserve"> Valley é um jogo </w:t>
+      <w:r>
+        <w:t xml:space="preserve">Monument Valley é um jogo </w:t>
       </w:r>
       <w:r>
         <w:rPr>
@@ -1702,13 +1585,8 @@
       <w:r>
         <w:t xml:space="preserve"> comercial desenvolvido utilizando o motor gráfico Unity pela empresa </w:t>
       </w:r>
-      <w:proofErr w:type="spellStart"/>
-      <w:r>
-        <w:t>Ustwo</w:t>
-      </w:r>
-      <w:proofErr w:type="spellEnd"/>
-      <w:r>
-        <w:t xml:space="preserve"> </w:t>
+      <w:r>
+        <w:t xml:space="preserve">Ustwo </w:t>
       </w:r>
       <w:r>
         <w:t xml:space="preserve">Games. O jogo foi lançado oficialmente em 2014 para </w:t>
@@ -1850,13 +1728,8 @@
       <w:r>
         <w:t xml:space="preserve">Alguns níveis do jogo </w:t>
       </w:r>
-      <w:proofErr w:type="spellStart"/>
-      <w:r>
-        <w:t>Monument</w:t>
-      </w:r>
-      <w:proofErr w:type="spellEnd"/>
-      <w:r>
-        <w:t xml:space="preserve"> Valley</w:t>
+      <w:r>
+        <w:t>Monument Valley</w:t>
       </w:r>
     </w:p>
     <w:p>
@@ -1924,13 +1797,8 @@
       <w:r>
         <w:t xml:space="preserve">Fonte: </w:t>
       </w:r>
-      <w:proofErr w:type="spellStart"/>
-      <w:r>
-        <w:t>Ustwo</w:t>
-      </w:r>
-      <w:proofErr w:type="spellEnd"/>
-      <w:r>
-        <w:t xml:space="preserve"> </w:t>
+      <w:r>
+        <w:t xml:space="preserve">Ustwo </w:t>
       </w:r>
       <w:r>
         <w:t>Games (2014)</w:t>
@@ -1945,14 +1813,7 @@
       </w:pPr>
       <w:r>
         <w:tab/>
-      </w:r>
-      <w:proofErr w:type="spellStart"/>
-      <w:r>
-        <w:t>Monument</w:t>
-      </w:r>
-      <w:proofErr w:type="spellEnd"/>
-      <w:r>
-        <w:t xml:space="preserve"> Valley ficou rapidamente famoso devido à sua jogabilidade única e seus gráficos deslumbrantes citados pelos próprios usuários. O jogo possui uma nota 4,9 estrelas de um máximo de cinco na app store, bem como uma avaliação de 4,8 estrelas no Google Play. Além disso, o jogo também concorreu e venceu diversas premiações, sendo uma das mais importantes o prêmio de melhor jogo mobile de 2017, através do The Game Awards.</w:t>
+        <w:t>Monument Valley ficou rapidamente famoso devido à sua jogabilidade única e seus gráficos deslumbrantes citados pelos próprios usuários. O jogo possui uma nota 4,9 estrelas de um máximo de cinco na app store, bem como uma avaliação de 4,8 estrelas no Google Play. Além disso, o jogo também concorreu e venceu diversas premiações, sendo uma das mais importantes o prêmio de melhor jogo mobile de 2017, através do The Game Awards.</w:t>
       </w:r>
     </w:p>
     <w:p>
@@ -1975,14 +1836,12 @@
       <w:pPr>
         <w:pStyle w:val="TF-TEXTO"/>
       </w:pPr>
-      <w:proofErr w:type="gramStart"/>
       <w:r>
         <w:t xml:space="preserve">Neste </w:t>
       </w:r>
       <w:r>
         <w:t>seção</w:t>
       </w:r>
-      <w:proofErr w:type="gramEnd"/>
       <w:r>
         <w:t xml:space="preserve"> são definidas as justificativas de elaboração desse jogo, assim como os requisitos funcionais, não funcionais e a metodologia aplicada.</w:t>
       </w:r>
@@ -2109,7 +1968,7 @@
                   <v:stroke joinstyle="miter"/>
                   <v:path gradientshapeok="t" o:connecttype="rect"/>
                 </v:shapetype>
-                <v:shape id="Caixa de Texto 7" o:spid="_x0000_s2051" type="#_x0000_t202" style="position:absolute;margin-left:-5.15pt;margin-top:21.5pt;width:99pt;height:20pt;z-index:251659264;visibility:visible;mso-wrap-style:square;mso-width-percent:0;mso-height-percent:0;mso-wrap-distance-left:9pt;mso-wrap-distance-top:3.6pt;mso-wrap-distance-right:9pt;mso-wrap-distance-bottom:3.6pt;mso-position-horizontal:absolute;mso-position-horizontal-relative:text;mso-position-vertical:absolute;mso-position-vertical-relative:text;mso-width-percent:0;mso-height-percent:0;mso-width-relative:margin;mso-height-relative:margin;v-text-anchor:middle" o:gfxdata="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" filled="f" stroked="f">
+                <v:shape id="Caixa de Texto 7" o:spid="_x0000_s2051" type="#_x0000_t202" style="position:absolute;margin-left:-5.15pt;margin-top:21.5pt;width:99pt;height:20pt;z-index:251659264;visibility:visible;mso-wrap-style:square;mso-width-percent:0;mso-height-percent:0;mso-wrap-distance-left:9pt;mso-wrap-distance-top:3.6pt;mso-wrap-distance-right:9pt;mso-wrap-distance-bottom:3.6pt;mso-position-horizontal:absolute;mso-position-horizontal-relative:text;mso-position-vertical:absolute;mso-position-vertical-relative:text;mso-width-percent:0;mso-height-percent:0;mso-width-relative:margin;mso-height-relative:margin;v-text-anchor:middle" o:gfxdata="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" filled="f" stroked="f">
                   <o:lock v:ext="edit" aspectratio="t" verticies="t" text="t" shapetype="t"/>
                   <v:textbox>
                     <w:txbxContent>
@@ -2132,7 +1991,7 @@
                 <w:noProof/>
               </w:rPr>
               <w:pict w14:anchorId="14E512C2">
-                <v:shape id="Caixa de Texto 3" o:spid="_x0000_s2050" type="#_x0000_t202" style="position:absolute;margin-left:96.2pt;margin-top:4.2pt;width:104.55pt;height:23.5pt;z-index:251660288;visibility:visible;mso-wrap-style:square;mso-width-percent:0;mso-height-percent:0;mso-wrap-distance-left:9pt;mso-wrap-distance-top:3.6pt;mso-wrap-distance-right:9pt;mso-wrap-distance-bottom:3.6pt;mso-position-horizontal:absolute;mso-position-horizontal-relative:text;mso-position-vertical:absolute;mso-position-vertical-relative:text;mso-width-percent:0;mso-height-percent:0;mso-width-relative:margin;mso-height-relative:margin;v-text-anchor:top" o:gfxdata="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" filled="f" stroked="f">
+                <v:shape id="Caixa de Texto 3" o:spid="_x0000_s2050" type="#_x0000_t202" style="position:absolute;margin-left:96.2pt;margin-top:4.2pt;width:104.55pt;height:23.5pt;z-index:251660288;visibility:visible;mso-wrap-style:square;mso-width-percent:0;mso-height-percent:0;mso-wrap-distance-left:9pt;mso-wrap-distance-top:3.6pt;mso-wrap-distance-right:9pt;mso-wrap-distance-bottom:3.6pt;mso-position-horizontal:absolute;mso-position-horizontal-relative:text;mso-position-vertical:absolute;mso-position-vertical-relative:text;mso-width-percent:0;mso-height-percent:0;mso-width-relative:margin;mso-height-relative:margin;v-text-anchor:top" o:gfxdata="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" filled="f" stroked="f">
                   <o:lock v:ext="edit" aspectratio="t" verticies="t" text="t" shapetype="t"/>
                   <v:textbox>
                     <w:txbxContent>
@@ -2164,13 +2023,8 @@
               <w:pStyle w:val="TF-TEXTOQUADRO"/>
               <w:jc w:val="center"/>
             </w:pPr>
-            <w:proofErr w:type="spellStart"/>
-            <w:r>
-              <w:t>Nienow</w:t>
-            </w:r>
-            <w:proofErr w:type="spellEnd"/>
-            <w:r>
-              <w:t xml:space="preserve"> (2019)</w:t>
+            <w:r>
+              <w:t>Nienow (2019)</w:t>
             </w:r>
           </w:p>
         </w:tc>
@@ -2185,11 +2039,9 @@
               <w:pStyle w:val="TF-TEXTOQUADRO"/>
               <w:jc w:val="center"/>
             </w:pPr>
-            <w:proofErr w:type="spellStart"/>
             <w:r>
               <w:t>Skeleton</w:t>
             </w:r>
-            <w:proofErr w:type="spellEnd"/>
             <w:r>
               <w:t xml:space="preserve"> </w:t>
             </w:r>
@@ -2212,13 +2064,8 @@
               <w:pStyle w:val="TF-TEXTOQUADRO"/>
               <w:jc w:val="center"/>
             </w:pPr>
-            <w:proofErr w:type="spellStart"/>
-            <w:r>
-              <w:t>Ustwo</w:t>
-            </w:r>
-            <w:proofErr w:type="spellEnd"/>
-            <w:r>
-              <w:t xml:space="preserve"> </w:t>
+            <w:r>
+              <w:t xml:space="preserve">Ustwo </w:t>
             </w:r>
             <w:r>
               <w:t>Games</w:t>
@@ -2630,27 +2477,14 @@
             <w:pPr>
               <w:pStyle w:val="TF-TEXTOQUADRO"/>
             </w:pPr>
-            <w:proofErr w:type="spellStart"/>
-            <w:r>
-              <w:t>Vignettes</w:t>
-            </w:r>
-            <w:proofErr w:type="spellEnd"/>
-            <w:r>
-              <w:t xml:space="preserve"> recebeu </w:t>
+            <w:r>
+              <w:t xml:space="preserve">Vignettes recebeu </w:t>
             </w:r>
             <w:r>
               <w:t>e foi indicado a premiações</w:t>
             </w:r>
             <w:r>
-              <w:t xml:space="preserve"> desde 2015 até 2018, incluindo o prêmio </w:t>
-            </w:r>
-            <w:proofErr w:type="spellStart"/>
-            <w:r>
-              <w:t>IndieCade</w:t>
-            </w:r>
-            <w:proofErr w:type="spellEnd"/>
-            <w:r>
-              <w:t xml:space="preserve"> EU</w:t>
+              <w:t xml:space="preserve"> desde 2015 até 2018, incluindo o prêmio IndieCade EU</w:t>
             </w:r>
             <w:r>
               <w:t xml:space="preserve"> 2017</w:t>
@@ -2666,13 +2500,8 @@
             <w:pPr>
               <w:pStyle w:val="TF-TEXTOQUADRO"/>
             </w:pPr>
-            <w:proofErr w:type="spellStart"/>
-            <w:r>
-              <w:t>Monument</w:t>
-            </w:r>
-            <w:proofErr w:type="spellEnd"/>
-            <w:r>
-              <w:t xml:space="preserve"> Valley recebeu diversas premiações, sendo o principal o prêmio de melhor jogo mobile de 2017 pelo </w:t>
+            <w:r>
+              <w:t xml:space="preserve">Monument Valley recebeu diversas premiações, sendo o principal o prêmio de melhor jogo mobile de 2017 pelo </w:t>
             </w:r>
             <w:r>
               <w:t>The Game Awards</w:t>
@@ -2724,13 +2553,8 @@
         <w:t xml:space="preserve"> </w:t>
       </w:r>
       <w:r>
-        <w:t xml:space="preserve">é possível observar que </w:t>
-      </w:r>
-      <w:proofErr w:type="spellStart"/>
-      <w:r>
-        <w:t>Nienow</w:t>
-      </w:r>
-      <w:proofErr w:type="spellEnd"/>
+        <w:t>é possível observar que Nienow</w:t>
+      </w:r>
       <w:r>
         <w:t xml:space="preserve"> </w:t>
       </w:r>
@@ -2744,15 +2568,7 @@
         <w:t>teve</w:t>
       </w:r>
       <w:r>
-        <w:t xml:space="preserve"> como objetivo criar um jogo que faça uso da ilusão de ótica, enquanto </w:t>
-      </w:r>
-      <w:proofErr w:type="spellStart"/>
-      <w:r>
-        <w:t>Skeleton</w:t>
-      </w:r>
-      <w:proofErr w:type="spellEnd"/>
-      <w:r>
-        <w:t xml:space="preserve"> Business</w:t>
+        <w:t xml:space="preserve"> como objetivo criar um jogo que faça uso da ilusão de ótica, enquanto Skeleton Business</w:t>
       </w:r>
       <w:r>
         <w:t xml:space="preserve"> (2017)</w:t>
@@ -2770,37 +2586,13 @@
         <w:t xml:space="preserve"> </w:t>
       </w:r>
       <w:r>
-        <w:t xml:space="preserve">Quanto ao tipo de jogo desenvolvido, </w:t>
-      </w:r>
-      <w:proofErr w:type="spellStart"/>
-      <w:r>
-        <w:t>Niewon</w:t>
-      </w:r>
-      <w:proofErr w:type="spellEnd"/>
-      <w:r>
-        <w:t xml:space="preserve"> (2019) opt</w:t>
+        <w:t>Quanto ao tipo de jogo desenvolvido, Niewon (2019) opt</w:t>
       </w:r>
       <w:r>
         <w:t>ou</w:t>
       </w:r>
       <w:r>
-        <w:t xml:space="preserve"> por um jogo de puzzle, que foca em desenvolver estratégias das quais o jogador pode e deve utilizar durante a sua experiência para conseguir avançar dentro do jogo, da mesma maneira que a USWO Games (2014) fez. Por outro lado, </w:t>
-      </w:r>
-      <w:proofErr w:type="spellStart"/>
-      <w:r>
-        <w:t>Skeleton</w:t>
-      </w:r>
-      <w:proofErr w:type="spellEnd"/>
-      <w:r>
-        <w:t xml:space="preserve"> </w:t>
-      </w:r>
-      <w:proofErr w:type="spellStart"/>
-      <w:r>
-        <w:t>Busines</w:t>
-      </w:r>
-      <w:proofErr w:type="spellEnd"/>
-      <w:r>
-        <w:t xml:space="preserve"> (2017) </w:t>
+        <w:t xml:space="preserve"> por um jogo de puzzle, que foca em desenvolver estratégias das quais o jogador pode e deve utilizar durante a sua experiência para conseguir avançar dentro do jogo, da mesma maneira que a USWO Games (2014) fez. Por outro lado, Skeleton Busines (2017) </w:t>
       </w:r>
       <w:r>
         <w:t>desenvolveu</w:t>
@@ -2817,29 +2609,13 @@
         <w:pStyle w:val="TF-TEXTO"/>
       </w:pPr>
       <w:r>
-        <w:t xml:space="preserve">Na parte de motor gráfico, todos os autores escolheram o mesmo software: Unity 3D, mas com seus próprios motivos para terem realizado essa escolha. </w:t>
-      </w:r>
-      <w:proofErr w:type="spellStart"/>
-      <w:r>
-        <w:t>Nienow</w:t>
-      </w:r>
-      <w:proofErr w:type="spellEnd"/>
-      <w:r>
-        <w:t xml:space="preserve"> (2019) opt</w:t>
+        <w:t>Na parte de motor gráfico, todos os autores escolheram o mesmo software: Unity 3D, mas com seus próprios motivos para terem realizado essa escolha. Nienow (2019) opt</w:t>
       </w:r>
       <w:r>
         <w:t>ou</w:t>
       </w:r>
       <w:r>
-        <w:t xml:space="preserve"> pelo Unity pela facilidade de aprendizagem e a grande comunidade que facilita a resolução de problemas e o esclarecimento de dúvidas durante o desenvolvimento. Apesar de </w:t>
-      </w:r>
-      <w:proofErr w:type="spellStart"/>
-      <w:r>
-        <w:t>Skeleton</w:t>
-      </w:r>
-      <w:proofErr w:type="spellEnd"/>
-      <w:r>
-        <w:t xml:space="preserve"> Business (2017) ter basicamente os mesmos motivos por trás de sua escolha, eles acrescentaram que eram programadores novatos e pouco experientes, o que reforçou a escolha deles por um motor gráfico que tivesse uma curva de aprendizagem tranquila e que tivesse uma comunidade forte. Por outro lado, o motivo principal pela qual a USTWO Games (2014) escolheu o Unity 3D como seu motor gráfico foi o fato de todo o time de desenvolvimento, design gráfico e design sonoro poderem trabalhar utilizando a mesma plataforma, facilitando assim a comunicação entre eles durante o desenvolvimento.</w:t>
+        <w:t xml:space="preserve"> pelo Unity pela facilidade de aprendizagem e a grande comunidade que facilita a resolução de problemas e o esclarecimento de dúvidas durante o desenvolvimento. Apesar de Skeleton Business (2017) ter basicamente os mesmos motivos por trás de sua escolha, eles acrescentaram que eram programadores novatos e pouco experientes, o que reforçou a escolha deles por um motor gráfico que tivesse uma curva de aprendizagem tranquila e que tivesse uma comunidade forte. Por outro lado, o motivo principal pela qual a USTWO Games (2014) escolheu o Unity 3D como seu motor gráfico foi o fato de todo o time de desenvolvimento, design gráfico e design sonoro poderem trabalhar utilizando a mesma plataforma, facilitando assim a comunicação entre eles durante o desenvolvimento.</w:t>
       </w:r>
     </w:p>
     <w:p>
@@ -2847,15 +2623,7 @@
         <w:pStyle w:val="TF-TEXTO"/>
       </w:pPr>
       <w:r>
-        <w:t xml:space="preserve">Em relação ao software utilizado no desenvolvimento dos gráficos, apenas </w:t>
-      </w:r>
-      <w:proofErr w:type="spellStart"/>
-      <w:r>
-        <w:t>Nienow</w:t>
-      </w:r>
-      <w:proofErr w:type="spellEnd"/>
-      <w:r>
-        <w:t xml:space="preserve"> (2019) </w:t>
+        <w:t xml:space="preserve">Em relação ao software utilizado no desenvolvimento dos gráficos, apenas Nienow (2019) </w:t>
       </w:r>
       <w:r>
         <w:t>informou</w:t>
@@ -2872,57 +2640,20 @@
       <w:r>
         <w:t xml:space="preserve"> Já em relação à quantidade de estágio, </w:t>
       </w:r>
-      <w:proofErr w:type="spellStart"/>
-      <w:r>
-        <w:t>Skeleton</w:t>
-      </w:r>
-      <w:proofErr w:type="spellEnd"/>
-      <w:r>
-        <w:t xml:space="preserve"> Business (2017) e USTWO Games (2014) optaram ambos pelo desenvolvimento de 10 estágios em seus jogos, enquanto </w:t>
-      </w:r>
-      <w:proofErr w:type="spellStart"/>
-      <w:r>
-        <w:t>Nienow</w:t>
-      </w:r>
-      <w:proofErr w:type="spellEnd"/>
-      <w:r>
-        <w:t xml:space="preserve"> (2019) </w:t>
+      <w:r>
+        <w:t xml:space="preserve">Skeleton Business (2017) e USTWO Games (2014) optaram ambos pelo desenvolvimento de 10 estágios em seus jogos, enquanto Nienow (2019) </w:t>
       </w:r>
       <w:r>
         <w:t>optou</w:t>
       </w:r>
       <w:r>
-        <w:t xml:space="preserve"> por apenas 3 fases. Essa disparidade pode ser justificada pelo fato de </w:t>
-      </w:r>
-      <w:proofErr w:type="spellStart"/>
-      <w:r>
-        <w:t>Skeleton</w:t>
-      </w:r>
-      <w:proofErr w:type="spellEnd"/>
-      <w:r>
-        <w:t xml:space="preserve"> Business (2017) e USTWO Games (2014) terem focado no desenvolvimento de produtos comerciais, tendo assim mais tempo para o desenvolvimento do produto bem como a busca por uma experiência mais abrangente e duradoura para seu público-alvo.</w:t>
+        <w:t xml:space="preserve"> por apenas 3 fases. Essa disparidade pode ser justificada pelo fato de Skeleton Business (2017) e USTWO Games (2014) terem focado no desenvolvimento de produtos comerciais, tendo assim mais tempo para o desenvolvimento do produto bem como a busca por uma experiência mais abrangente e duradoura para seu público-alvo.</w:t>
       </w:r>
       <w:r>
         <w:t xml:space="preserve"> </w:t>
       </w:r>
       <w:r>
-        <w:t xml:space="preserve">Novamente, o fato de </w:t>
-      </w:r>
-      <w:proofErr w:type="spellStart"/>
-      <w:r>
-        <w:t>Skeleton</w:t>
-      </w:r>
-      <w:proofErr w:type="spellEnd"/>
-      <w:r>
-        <w:t xml:space="preserve"> Business (2017) e USTWO Games (2014) terem focado no desenvolvimento de um produto comercial faz com que eles busquem uma maior interação com o usuário final, fazendo assim com que eles foquem também no desenvolvimento de músicas e efeitos sonoros para o seu jogo, enquanto </w:t>
-      </w:r>
-      <w:proofErr w:type="spellStart"/>
-      <w:r>
-        <w:t>Nienow</w:t>
-      </w:r>
-      <w:proofErr w:type="spellEnd"/>
-      <w:r>
-        <w:t xml:space="preserve"> (2019) não </w:t>
+        <w:t xml:space="preserve">Novamente, o fato de Skeleton Business (2017) e USTWO Games (2014) terem focado no desenvolvimento de um produto comercial faz com que eles busquem uma maior interação com o usuário final, fazendo assim com que eles foquem também no desenvolvimento de músicas e efeitos sonoros para o seu jogo, enquanto Nienow (2019) não </w:t>
       </w:r>
       <w:r>
         <w:t>teve</w:t>
@@ -3265,15 +2996,7 @@
         <w:t xml:space="preserve"> </w:t>
       </w:r>
       <w:r>
-        <w:t xml:space="preserve">utilizando a ferramenta </w:t>
-      </w:r>
-      <w:proofErr w:type="spellStart"/>
-      <w:r>
-        <w:t>Lucidchart</w:t>
-      </w:r>
-      <w:proofErr w:type="spellEnd"/>
-      <w:r>
-        <w:t xml:space="preserve"> </w:t>
+        <w:t xml:space="preserve">utilizando a ferramenta Lucidchart </w:t>
       </w:r>
       <w:r>
         <w:t xml:space="preserve">para especificar </w:t>
@@ -5516,15 +5239,7 @@
         <w:pStyle w:val="TF-TEXTO"/>
       </w:pPr>
       <w:r>
-        <w:t xml:space="preserve">O termo Realidade Virtual (RV) surgiu nos anos 80 quando Jason </w:t>
-      </w:r>
-      <w:proofErr w:type="spellStart"/>
-      <w:r>
-        <w:t>Lamier</w:t>
-      </w:r>
-      <w:proofErr w:type="spellEnd"/>
-      <w:r>
-        <w:t xml:space="preserve"> sentiu a necessidade de um termo para diferenciar simulações tradicionais dos mundos digitais que ele tentava criar (BRAGA, 2001). Braga (2001) ainda cita como o avanço tecnológico na área de comunicação e informação ampliou a utilização da realidade virtual, possibilitando que outras áreas do conhecimento também se beneficiassem de sua utilização, desde o puro entretenimento até a saúde e educação.</w:t>
+        <w:t>O termo Realidade Virtual (RV) surgiu nos anos 80 quando Jason Lamier sentiu a necessidade de um termo para diferenciar simulações tradicionais dos mundos digitais que ele tentava criar (BRAGA, 2001). Braga (2001) ainda cita como o avanço tecnológico na área de comunicação e informação ampliou a utilização da realidade virtual, possibilitando que outras áreas do conhecimento também se beneficiassem de sua utilização, desde o puro entretenimento até a saúde e educação.</w:t>
       </w:r>
     </w:p>
     <w:p>
@@ -5986,88 +5701,96 @@
                 <w:lang w:val="en-US"/>
               </w:rPr>
             </w:pPr>
-            <w:proofErr w:type="spellStart"/>
             <w:r>
               <w:rPr>
                 <w:sz w:val="20"/>
                 <w:szCs w:val="20"/>
                 <w:lang w:val="en-US"/>
               </w:rPr>
-              <w:t>Ponzo</w:t>
-            </w:r>
-            <w:proofErr w:type="spellEnd"/>
-            <w:r>
+              <w:t>Ponzo Poggendorff Orbison Hering Müller-Lyer Figuras de Zöllner</w:t>
+            </w:r>
+          </w:p>
+        </w:tc>
+      </w:tr>
+      <w:tr>
+        <w:tc>
+          <w:tcPr>
+            <w:tcW w:w="2303" w:type="dxa"/>
+          </w:tcPr>
+          <w:p>
+            <w:pPr>
               <w:rPr>
                 <w:sz w:val="20"/>
                 <w:szCs w:val="20"/>
-                <w:lang w:val="en-US"/>
-              </w:rPr>
-              <w:t xml:space="preserve"> Poggendorff Orbison </w:t>
-            </w:r>
-            <w:proofErr w:type="spellStart"/>
+              </w:rPr>
+            </w:pPr>
             <w:r>
               <w:rPr>
                 <w:sz w:val="20"/>
                 <w:szCs w:val="20"/>
-                <w:lang w:val="en-US"/>
-              </w:rPr>
-              <w:t>Hering</w:t>
-            </w:r>
-            <w:proofErr w:type="spellEnd"/>
-            <w:r>
+              </w:rPr>
+              <w:t>Paradoxos</w:t>
+            </w:r>
+          </w:p>
+        </w:tc>
+        <w:tc>
+          <w:tcPr>
+            <w:tcW w:w="2303" w:type="dxa"/>
+          </w:tcPr>
+          <w:p>
+            <w:pPr>
               <w:rPr>
                 <w:sz w:val="20"/>
                 <w:szCs w:val="20"/>
-                <w:lang w:val="en-US"/>
-              </w:rPr>
-              <w:t xml:space="preserve"> Müller-</w:t>
-            </w:r>
-            <w:proofErr w:type="spellStart"/>
+              </w:rPr>
+            </w:pPr>
             <w:r>
               <w:rPr>
                 <w:sz w:val="20"/>
                 <w:szCs w:val="20"/>
-                <w:lang w:val="en-US"/>
-              </w:rPr>
-              <w:t>Lyer</w:t>
-            </w:r>
-            <w:proofErr w:type="spellEnd"/>
-            <w:r>
+              </w:rPr>
+              <w:t>Espelhos (ver a si mesmo no lugar errado, duplicado)</w:t>
+            </w:r>
+          </w:p>
+        </w:tc>
+        <w:tc>
+          <w:tcPr>
+            <w:tcW w:w="2303" w:type="dxa"/>
+          </w:tcPr>
+          <w:p>
+            <w:pPr>
               <w:rPr>
                 <w:sz w:val="20"/>
                 <w:szCs w:val="20"/>
-                <w:lang w:val="en-US"/>
-              </w:rPr>
-              <w:t xml:space="preserve"> </w:t>
-            </w:r>
-            <w:proofErr w:type="spellStart"/>
+              </w:rPr>
+            </w:pPr>
             <w:r>
               <w:rPr>
                 <w:sz w:val="20"/>
                 <w:szCs w:val="20"/>
-                <w:lang w:val="en-US"/>
-              </w:rPr>
-              <w:t>Figuras</w:t>
-            </w:r>
-            <w:proofErr w:type="spellEnd"/>
-            <w:r>
+              </w:rPr>
+              <w:t>Quando os canais visuais discordam Efeito posterior do movimento: movimento ainda não mudando de posição ou tamanho</w:t>
+            </w:r>
+          </w:p>
+        </w:tc>
+        <w:tc>
+          <w:tcPr>
+            <w:tcW w:w="2303" w:type="dxa"/>
+          </w:tcPr>
+          <w:p>
+            <w:pPr>
               <w:rPr>
                 <w:sz w:val="20"/>
                 <w:szCs w:val="20"/>
-                <w:lang w:val="en-US"/>
-              </w:rPr>
-              <w:t xml:space="preserve"> de </w:t>
-            </w:r>
-            <w:proofErr w:type="spellStart"/>
+              </w:rPr>
+            </w:pPr>
             <w:r>
               <w:rPr>
                 <w:sz w:val="20"/>
                 <w:szCs w:val="20"/>
-                <w:lang w:val="en-US"/>
-              </w:rPr>
-              <w:t>Zöllner</w:t>
-            </w:r>
-            <w:proofErr w:type="spellEnd"/>
+              </w:rPr>
+              <w:t>Objetos impossíveis de Penrose Imagens de Escher</w:t>
+            </w:r>
           </w:p>
         </w:tc>
       </w:tr>
@@ -6088,27 +5811,21 @@
                 <w:sz w:val="20"/>
                 <w:szCs w:val="20"/>
               </w:rPr>
-              <w:t>Paradoxos</w:t>
-            </w:r>
-          </w:p>
-        </w:tc>
-        <w:tc>
-          <w:tcPr>
-            <w:tcW w:w="2303" w:type="dxa"/>
-          </w:tcPr>
-          <w:p>
-            <w:pPr>
+              <w:t>Fic</w:t>
+            </w:r>
+            <w:r>
               <w:rPr>
                 <w:sz w:val="20"/>
                 <w:szCs w:val="20"/>
               </w:rPr>
-            </w:pPr>
+              <w:t>ç</w:t>
+            </w:r>
             <w:r>
               <w:rPr>
                 <w:sz w:val="20"/>
                 <w:szCs w:val="20"/>
               </w:rPr>
-              <w:t>Espelhos (ver a si mesmo no lugar errado, duplicado)</w:t>
+              <w:t>ões</w:t>
             </w:r>
           </w:p>
         </w:tc>
@@ -6128,7 +5845,7 @@
                 <w:sz w:val="20"/>
                 <w:szCs w:val="20"/>
               </w:rPr>
-              <w:t>Quando os canais visuais discordam Efeito posterior do movimento: movimento ainda não mudando de posição ou tamanho</w:t>
+              <w:t>Arco-íris Padrão moiré</w:t>
             </w:r>
           </w:p>
         </w:tc>
@@ -6148,153 +5865,27 @@
                 <w:sz w:val="20"/>
                 <w:szCs w:val="20"/>
               </w:rPr>
-              <w:t xml:space="preserve">Objetos impossíveis de </w:t>
-            </w:r>
-            <w:proofErr w:type="spellStart"/>
-            <w:r>
+              <w:t>Pós-imagens Efeito autocinético Padrões de migraine</w:t>
+            </w:r>
+          </w:p>
+        </w:tc>
+        <w:tc>
+          <w:tcPr>
+            <w:tcW w:w="2303" w:type="dxa"/>
+          </w:tcPr>
+          <w:p>
+            <w:pPr>
               <w:rPr>
                 <w:sz w:val="20"/>
                 <w:szCs w:val="20"/>
               </w:rPr>
-              <w:t>Penrose</w:t>
-            </w:r>
-            <w:proofErr w:type="spellEnd"/>
+            </w:pPr>
             <w:r>
               <w:rPr>
                 <w:sz w:val="20"/>
                 <w:szCs w:val="20"/>
               </w:rPr>
-              <w:t xml:space="preserve"> Imagens de </w:t>
-            </w:r>
-            <w:proofErr w:type="spellStart"/>
-            <w:r>
-              <w:rPr>
-                <w:sz w:val="20"/>
-                <w:szCs w:val="20"/>
-              </w:rPr>
-              <w:t>Escher</w:t>
-            </w:r>
-            <w:proofErr w:type="spellEnd"/>
-          </w:p>
-        </w:tc>
-      </w:tr>
-      <w:tr>
-        <w:tc>
-          <w:tcPr>
-            <w:tcW w:w="2303" w:type="dxa"/>
-          </w:tcPr>
-          <w:p>
-            <w:pPr>
-              <w:rPr>
-                <w:sz w:val="20"/>
-                <w:szCs w:val="20"/>
-              </w:rPr>
-            </w:pPr>
-            <w:r>
-              <w:rPr>
-                <w:sz w:val="20"/>
-                <w:szCs w:val="20"/>
-              </w:rPr>
-              <w:t>Fic</w:t>
-            </w:r>
-            <w:r>
-              <w:rPr>
-                <w:sz w:val="20"/>
-                <w:szCs w:val="20"/>
-              </w:rPr>
-              <w:t>ç</w:t>
-            </w:r>
-            <w:r>
-              <w:rPr>
-                <w:sz w:val="20"/>
-                <w:szCs w:val="20"/>
-              </w:rPr>
-              <w:t>ões</w:t>
-            </w:r>
-          </w:p>
-        </w:tc>
-        <w:tc>
-          <w:tcPr>
-            <w:tcW w:w="2303" w:type="dxa"/>
-          </w:tcPr>
-          <w:p>
-            <w:pPr>
-              <w:rPr>
-                <w:sz w:val="20"/>
-                <w:szCs w:val="20"/>
-              </w:rPr>
-            </w:pPr>
-            <w:r>
-              <w:rPr>
-                <w:sz w:val="20"/>
-                <w:szCs w:val="20"/>
-              </w:rPr>
-              <w:t>Arco-íris Padrão moiré</w:t>
-            </w:r>
-          </w:p>
-        </w:tc>
-        <w:tc>
-          <w:tcPr>
-            <w:tcW w:w="2303" w:type="dxa"/>
-          </w:tcPr>
-          <w:p>
-            <w:pPr>
-              <w:rPr>
-                <w:sz w:val="20"/>
-                <w:szCs w:val="20"/>
-              </w:rPr>
-            </w:pPr>
-            <w:r>
-              <w:rPr>
-                <w:sz w:val="20"/>
-                <w:szCs w:val="20"/>
-              </w:rPr>
-              <w:t xml:space="preserve">Pós-imagens Efeito autocinético Padrões de </w:t>
-            </w:r>
-            <w:proofErr w:type="spellStart"/>
-            <w:r>
-              <w:rPr>
-                <w:sz w:val="20"/>
-                <w:szCs w:val="20"/>
-              </w:rPr>
-              <w:t>migraine</w:t>
-            </w:r>
-            <w:proofErr w:type="spellEnd"/>
-          </w:p>
-        </w:tc>
-        <w:tc>
-          <w:tcPr>
-            <w:tcW w:w="2303" w:type="dxa"/>
-          </w:tcPr>
-          <w:p>
-            <w:pPr>
-              <w:rPr>
-                <w:sz w:val="20"/>
-                <w:szCs w:val="20"/>
-              </w:rPr>
-            </w:pPr>
-            <w:r>
-              <w:rPr>
-                <w:sz w:val="20"/>
-                <w:szCs w:val="20"/>
-              </w:rPr>
-              <w:t xml:space="preserve">Triângulo de </w:t>
-            </w:r>
-            <w:proofErr w:type="spellStart"/>
-            <w:r>
-              <w:rPr>
-                <w:sz w:val="20"/>
-                <w:szCs w:val="20"/>
-              </w:rPr>
-              <w:t>Kaniza</w:t>
-            </w:r>
-            <w:proofErr w:type="spellEnd"/>
-            <w:r>
-              <w:rPr>
-                <w:sz w:val="20"/>
-                <w:szCs w:val="20"/>
-              </w:rPr>
-              <w:t xml:space="preserve"> Preenchimento de ponto cedo e escotoma</w:t>
+              <w:t>Triângulo de Kaniza Preenchimento de ponto cedo e escotoma</w:t>
             </w:r>
           </w:p>
         </w:tc>
@@ -6425,15 +6016,7 @@
         <w:t>Ú</w:t>
       </w:r>
       <w:r>
-        <w:t xml:space="preserve">JO, Maria Clara Ribeiro. PENNA, Mara </w:t>
-      </w:r>
-      <w:proofErr w:type="spellStart"/>
-      <w:r>
-        <w:t>Galupo</w:t>
-      </w:r>
-      <w:proofErr w:type="spellEnd"/>
-      <w:r>
-        <w:t xml:space="preserve"> de Paula. Ilusão de óptica: usabilidade no design de ambientes.</w:t>
+        <w:t>JO, Maria Clara Ribeiro. PENNA, Mara Galupo de Paula. Ilusão de óptica: usabilidade no design de ambientes.</w:t>
       </w:r>
       <w:r>
         <w:t xml:space="preserve"> </w:t>
@@ -6458,13 +6041,8 @@
       <w:r>
         <w:t xml:space="preserve">Belo Horizonte: </w:t>
       </w:r>
-      <w:proofErr w:type="spellStart"/>
-      <w:r>
-        <w:t>Bluncher</w:t>
-      </w:r>
-      <w:proofErr w:type="spellEnd"/>
-      <w:r>
-        <w:t xml:space="preserve">, 2016. </w:t>
+      <w:r>
+        <w:t xml:space="preserve">Bluncher, 2016. </w:t>
       </w:r>
       <w:r>
         <w:t>p</w:t>
@@ -6493,15 +6071,7 @@
         <w:pStyle w:val="TF-refernciasITEM"/>
       </w:pPr>
       <w:r>
-        <w:t xml:space="preserve">BRAGA, </w:t>
-      </w:r>
-      <w:proofErr w:type="spellStart"/>
-      <w:r>
-        <w:t>Mariluci</w:t>
-      </w:r>
-      <w:proofErr w:type="spellEnd"/>
-      <w:r>
-        <w:t xml:space="preserve">. </w:t>
+        <w:t xml:space="preserve">BRAGA, Mariluci. </w:t>
       </w:r>
       <w:r>
         <w:rPr>
@@ -6585,15 +6155,7 @@
         <w:pStyle w:val="TF-refernciasITEM"/>
       </w:pPr>
       <w:r>
-        <w:t xml:space="preserve">CUBA, Marcos </w:t>
-      </w:r>
-      <w:proofErr w:type="spellStart"/>
-      <w:r>
-        <w:t>Antonio</w:t>
-      </w:r>
-      <w:proofErr w:type="spellEnd"/>
-      <w:r>
-        <w:t xml:space="preserve">. </w:t>
+        <w:t xml:space="preserve">CUBA, Marcos Antonio. </w:t>
       </w:r>
       <w:r>
         <w:t>Educação Ambiental nas escolas</w:t>
@@ -6654,15 +6216,7 @@
       </w:pPr>
       <w:r>
         <w:lastRenderedPageBreak/>
-        <w:t xml:space="preserve">DIAS, Antônio Augusto Souza. DIAS, </w:t>
-      </w:r>
-      <w:proofErr w:type="spellStart"/>
-      <w:r>
-        <w:t>Marialice</w:t>
-      </w:r>
-      <w:proofErr w:type="spellEnd"/>
-      <w:r>
-        <w:t xml:space="preserve"> Antão de Oliveira. Educação ambiente: a agricultura como modo de sustentabilidade para a pequena propriedade rural. </w:t>
+        <w:t xml:space="preserve">DIAS, Antônio Augusto Souza. DIAS, Marialice Antão de Oliveira. Educação ambiente: a agricultura como modo de sustentabilidade para a pequena propriedade rural. </w:t>
       </w:r>
       <w:r>
         <w:rPr>
@@ -6680,47 +6234,28 @@
       <w:r>
         <w:t xml:space="preserve">. </w:t>
       </w:r>
-      <w:proofErr w:type="spellStart"/>
       <w:r>
         <w:rPr>
           <w:lang w:val="en-US"/>
         </w:rPr>
-        <w:t>Acesso</w:t>
-      </w:r>
-      <w:proofErr w:type="spellEnd"/>
+        <w:t>Acesso em: 03 dez. 2022.</w:t>
+      </w:r>
+    </w:p>
+    <w:p>
+      <w:pPr>
+        <w:pStyle w:val="TF-refernciasITEM"/>
+      </w:pPr>
       <w:r>
         <w:rPr>
           <w:lang w:val="en-US"/>
         </w:rPr>
-        <w:t xml:space="preserve"> </w:t>
-      </w:r>
-      <w:proofErr w:type="spellStart"/>
-      <w:r>
-        <w:rPr>
-          <w:lang w:val="en-US"/>
-        </w:rPr>
-        <w:t>em</w:t>
-      </w:r>
-      <w:proofErr w:type="spellEnd"/>
-      <w:r>
-        <w:rPr>
-          <w:lang w:val="en-US"/>
-        </w:rPr>
-        <w:t xml:space="preserve">: 03 </w:t>
-      </w:r>
-      <w:proofErr w:type="spellStart"/>
-      <w:r>
-        <w:rPr>
-          <w:lang w:val="en-US"/>
-        </w:rPr>
-        <w:t>dez</w:t>
-      </w:r>
-      <w:proofErr w:type="spellEnd"/>
-      <w:r>
-        <w:rPr>
-          <w:lang w:val="en-US"/>
-        </w:rPr>
-        <w:t>. 2022.</w:t>
+        <w:t xml:space="preserve">GREGORY, Richard L. Putting Illusions in their Place. Perception, [s.l.], v. 20, n. 1, p.1-4, fev. 1991. </w:t>
+      </w:r>
+      <w:r>
+        <w:t>SAGE Publications</w:t>
+      </w:r>
+      <w:r>
+        <w:t>.</w:t>
       </w:r>
     </w:p>
     <w:p>
@@ -6728,65 +6263,7 @@
         <w:pStyle w:val="TF-refernciasITEM"/>
       </w:pPr>
       <w:r>
-        <w:rPr>
-          <w:lang w:val="en-US"/>
-        </w:rPr>
-        <w:t>GREGORY, Richard L. Putting Illusions in their Place. Perception, [</w:t>
-      </w:r>
-      <w:proofErr w:type="spellStart"/>
-      <w:r>
-        <w:rPr>
-          <w:lang w:val="en-US"/>
-        </w:rPr>
-        <w:t>s.l.</w:t>
-      </w:r>
-      <w:proofErr w:type="spellEnd"/>
-      <w:r>
-        <w:rPr>
-          <w:lang w:val="en-US"/>
-        </w:rPr>
-        <w:t xml:space="preserve">], v. 20, n. 1, p.1-4, </w:t>
-      </w:r>
-      <w:proofErr w:type="spellStart"/>
-      <w:r>
-        <w:rPr>
-          <w:lang w:val="en-US"/>
-        </w:rPr>
-        <w:t>fev</w:t>
-      </w:r>
-      <w:proofErr w:type="spellEnd"/>
-      <w:r>
-        <w:rPr>
-          <w:lang w:val="en-US"/>
-        </w:rPr>
-        <w:t xml:space="preserve">. 1991. </w:t>
-      </w:r>
-      <w:r>
-        <w:t xml:space="preserve">SAGE </w:t>
-      </w:r>
-      <w:proofErr w:type="spellStart"/>
-      <w:r>
-        <w:t>Publications</w:t>
-      </w:r>
-      <w:proofErr w:type="spellEnd"/>
-      <w:r>
-        <w:t>.</w:t>
-      </w:r>
-    </w:p>
-    <w:p>
-      <w:pPr>
-        <w:pStyle w:val="TF-refernciasITEM"/>
-      </w:pPr>
-      <w:r>
-        <w:t xml:space="preserve">MOREIRA, Aline </w:t>
-      </w:r>
-      <w:proofErr w:type="spellStart"/>
-      <w:r>
-        <w:t>Thayna</w:t>
-      </w:r>
-      <w:proofErr w:type="spellEnd"/>
-      <w:r>
-        <w:t xml:space="preserve"> Ribeiro. </w:t>
+        <w:t xml:space="preserve">MOREIRA, Aline Thayna Ribeiro. </w:t>
       </w:r>
       <w:r>
         <w:rPr>
@@ -6856,29 +6333,15 @@
       <w:r>
         <w:t xml:space="preserve">NIENOW, Matheus </w:t>
       </w:r>
-      <w:proofErr w:type="gramStart"/>
-      <w:r>
-        <w:t>N..</w:t>
-      </w:r>
-      <w:proofErr w:type="gramEnd"/>
-      <w:r>
-        <w:t xml:space="preserve"> </w:t>
-      </w:r>
-      <w:proofErr w:type="spellStart"/>
+      <w:r>
+        <w:t xml:space="preserve">N.. </w:t>
+      </w:r>
       <w:r>
         <w:rPr>
           <w:b/>
           <w:bCs/>
         </w:rPr>
-        <w:t>Cidadaniaar</w:t>
-      </w:r>
-      <w:proofErr w:type="spellEnd"/>
-      <w:r>
-        <w:rPr>
-          <w:b/>
-          <w:bCs/>
-        </w:rPr>
-        <w:t xml:space="preserve"> – jogo de puzzle utilizando realidade aumentada com ilusão de ótica</w:t>
+        <w:t>Cidadaniaar – jogo de puzzle utilizando realidade aumentada com ilusão de ótica</w:t>
       </w:r>
       <w:r>
         <w:t>. 2019. 24f. Trabalho de Conclusão de Curso (Bacharelado em Ciência da Computação) – Centro de Ciências Exatas e Naturais, Universidade Regional de Blumenau, Blumenau.</w:t>
@@ -6934,15 +6397,7 @@
         <w:t>a</w:t>
       </w:r>
       <w:r>
-        <w:t xml:space="preserve">. KODAMA, Helia </w:t>
-      </w:r>
-      <w:proofErr w:type="spellStart"/>
-      <w:r>
-        <w:t>Matiko</w:t>
-      </w:r>
-      <w:proofErr w:type="spellEnd"/>
-      <w:r>
-        <w:t xml:space="preserve"> Yano. </w:t>
+        <w:t xml:space="preserve">. KODAMA, Helia Matiko Yano. </w:t>
       </w:r>
       <w:r>
         <w:rPr>
@@ -6971,7 +6426,6 @@
       <w:r>
         <w:t xml:space="preserve">SKELETON BUSINESS. </w:t>
       </w:r>
-      <w:proofErr w:type="spellStart"/>
       <w:r>
         <w:rPr>
           <w:b/>
@@ -6979,7 +6433,6 @@
         </w:rPr>
         <w:t>Vignettes</w:t>
       </w:r>
-      <w:proofErr w:type="spellEnd"/>
       <w:r>
         <w:t>.</w:t>
       </w:r>
@@ -7048,21 +6501,12 @@
       <w:r>
         <w:t xml:space="preserve">USTWO GAMES. </w:t>
       </w:r>
-      <w:proofErr w:type="spellStart"/>
       <w:r>
         <w:rPr>
           <w:b/>
           <w:bCs/>
         </w:rPr>
-        <w:t>Monument</w:t>
-      </w:r>
-      <w:proofErr w:type="spellEnd"/>
-      <w:r>
-        <w:rPr>
-          <w:b/>
-          <w:bCs/>
-        </w:rPr>
-        <w:t xml:space="preserve"> Valley</w:t>
+        <w:t>Monument Valley</w:t>
       </w:r>
       <w:r>
         <w:t xml:space="preserve">. </w:t>
@@ -7342,6 +6786,12 @@
                 <w:sz w:val="18"/>
               </w:rPr>
             </w:pPr>
+            <w:r>
+              <w:rPr>
+                <w:sz w:val="18"/>
+              </w:rPr>
+              <w:t>X</w:t>
+            </w:r>
           </w:p>
         </w:tc>
         <w:tc>
@@ -7458,6 +6908,12 @@
                 <w:sz w:val="18"/>
               </w:rPr>
             </w:pPr>
+            <w:r>
+              <w:rPr>
+                <w:sz w:val="18"/>
+              </w:rPr>
+              <w:t>X</w:t>
+            </w:r>
           </w:p>
         </w:tc>
         <w:tc>
@@ -7585,6 +7041,12 @@
                 <w:sz w:val="18"/>
               </w:rPr>
             </w:pPr>
+            <w:r>
+              <w:rPr>
+                <w:sz w:val="18"/>
+              </w:rPr>
+              <w:t>X</w:t>
+            </w:r>
           </w:p>
         </w:tc>
         <w:tc>
@@ -7701,6 +7163,12 @@
                 <w:sz w:val="18"/>
               </w:rPr>
             </w:pPr>
+            <w:r>
+              <w:rPr>
+                <w:sz w:val="18"/>
+              </w:rPr>
+              <w:t>X</w:t>
+            </w:r>
           </w:p>
         </w:tc>
         <w:tc>
@@ -7829,6 +7297,12 @@
                 <w:sz w:val="18"/>
               </w:rPr>
             </w:pPr>
+            <w:r>
+              <w:rPr>
+                <w:sz w:val="18"/>
+              </w:rPr>
+              <w:t>X</w:t>
+            </w:r>
           </w:p>
         </w:tc>
         <w:tc>
@@ -7956,6 +7430,12 @@
                 <w:sz w:val="18"/>
               </w:rPr>
             </w:pPr>
+            <w:r>
+              <w:rPr>
+                <w:sz w:val="18"/>
+              </w:rPr>
+              <w:t>X</w:t>
+            </w:r>
           </w:p>
         </w:tc>
         <w:tc>
@@ -8071,6 +7551,12 @@
                 <w:sz w:val="18"/>
               </w:rPr>
             </w:pPr>
+            <w:r>
+              <w:rPr>
+                <w:sz w:val="18"/>
+              </w:rPr>
+              <w:t>X</w:t>
+            </w:r>
           </w:p>
         </w:tc>
         <w:tc>
@@ -8186,6 +7672,12 @@
                 <w:sz w:val="18"/>
               </w:rPr>
             </w:pPr>
+            <w:r>
+              <w:rPr>
+                <w:sz w:val="18"/>
+              </w:rPr>
+              <w:t>X</w:t>
+            </w:r>
           </w:p>
         </w:tc>
         <w:tc>
@@ -8313,6 +7805,12 @@
                 <w:sz w:val="18"/>
               </w:rPr>
             </w:pPr>
+            <w:r>
+              <w:rPr>
+                <w:sz w:val="18"/>
+              </w:rPr>
+              <w:t>X</w:t>
+            </w:r>
           </w:p>
         </w:tc>
         <w:tc>
@@ -8441,6 +7939,12 @@
                 <w:sz w:val="18"/>
               </w:rPr>
             </w:pPr>
+            <w:r>
+              <w:rPr>
+                <w:sz w:val="18"/>
+              </w:rPr>
+              <w:t>X</w:t>
+            </w:r>
           </w:p>
         </w:tc>
         <w:tc>
@@ -8557,6 +8061,12 @@
                 <w:sz w:val="18"/>
               </w:rPr>
             </w:pPr>
+            <w:r>
+              <w:rPr>
+                <w:sz w:val="18"/>
+              </w:rPr>
+              <w:t>X</w:t>
+            </w:r>
           </w:p>
         </w:tc>
         <w:tc>
@@ -8688,6 +8198,12 @@
                 <w:sz w:val="18"/>
               </w:rPr>
             </w:pPr>
+            <w:r>
+              <w:rPr>
+                <w:sz w:val="18"/>
+              </w:rPr>
+              <w:t>X</w:t>
+            </w:r>
           </w:p>
         </w:tc>
         <w:tc>
@@ -8804,6 +8320,12 @@
                 <w:sz w:val="18"/>
               </w:rPr>
             </w:pPr>
+            <w:r>
+              <w:rPr>
+                <w:sz w:val="18"/>
+              </w:rPr>
+              <w:t>X</w:t>
+            </w:r>
           </w:p>
         </w:tc>
         <w:tc>
@@ -8932,6 +8454,12 @@
                 <w:sz w:val="18"/>
               </w:rPr>
             </w:pPr>
+            <w:r>
+              <w:rPr>
+                <w:sz w:val="18"/>
+              </w:rPr>
+              <w:t>X</w:t>
+            </w:r>
           </w:p>
         </w:tc>
         <w:tc>
@@ -9047,6 +8575,12 @@
                 <w:sz w:val="18"/>
               </w:rPr>
             </w:pPr>
+            <w:r>
+              <w:rPr>
+                <w:sz w:val="18"/>
+              </w:rPr>
+              <w:t>X</w:t>
+            </w:r>
           </w:p>
         </w:tc>
         <w:tc>
@@ -9343,19 +8877,23 @@
                 <w:sz w:val="18"/>
               </w:rPr>
             </w:pPr>
-            <w:proofErr w:type="gramStart"/>
             <w:r>
               <w:rPr>
                 <w:sz w:val="20"/>
               </w:rPr>
               <w:t xml:space="preserve">(  </w:t>
             </w:r>
-            <w:proofErr w:type="gramEnd"/>
             <w:r>
               <w:rPr>
                 <w:sz w:val="20"/>
               </w:rPr>
-              <w:t xml:space="preserve">    ) APROVADO</w:t>
+              <w:t>x</w:t>
+            </w:r>
+            <w:r>
+              <w:rPr>
+                <w:sz w:val="20"/>
+              </w:rPr>
+              <w:t xml:space="preserve">   ) APROVADO</w:t>
             </w:r>
           </w:p>
         </w:tc>
@@ -9380,19 +8918,11 @@
                 <w:sz w:val="20"/>
               </w:rPr>
             </w:pPr>
-            <w:proofErr w:type="gramStart"/>
             <w:r>
               <w:rPr>
                 <w:sz w:val="20"/>
               </w:rPr>
-              <w:t xml:space="preserve">(  </w:t>
-            </w:r>
-            <w:proofErr w:type="gramEnd"/>
-            <w:r>
-              <w:rPr>
-                <w:sz w:val="20"/>
-              </w:rPr>
-              <w:t xml:space="preserve">    ) REPROVADO</w:t>
+              <w:t>(      ) REPROVADO</w:t>
             </w:r>
           </w:p>
         </w:tc>
@@ -13381,67 +12911,6 @@
 </file>
 
 <file path=customXml/item1.xml><?xml version="1.0" encoding="utf-8"?>
-<p:properties xmlns:p="http://schemas.microsoft.com/office/2006/metadata/properties" xmlns:xsi="http://www.w3.org/2001/XMLSchema-instance" xmlns:pc="http://schemas.microsoft.com/office/infopath/2007/PartnerControls">
-  <documentManagement>
-    <Has_Teacher_Only_SectionGroup xmlns="f8440490-6d1a-488a-8abf-48b89d0123a0" xsi:nil="true"/>
-    <NotebookType xmlns="f8440490-6d1a-488a-8abf-48b89d0123a0" xsi:nil="true"/>
-    <DefaultSectionNames xmlns="f8440490-6d1a-488a-8abf-48b89d0123a0" xsi:nil="true"/>
-    <Self_Registration_Enabled xmlns="f8440490-6d1a-488a-8abf-48b89d0123a0" xsi:nil="true"/>
-    <FolderType xmlns="f8440490-6d1a-488a-8abf-48b89d0123a0" xsi:nil="true"/>
-    <AppVersion xmlns="f8440490-6d1a-488a-8abf-48b89d0123a0" xsi:nil="true"/>
-    <TeamsChannelId xmlns="f8440490-6d1a-488a-8abf-48b89d0123a0" xsi:nil="true"/>
-    <IsNotebookLocked xmlns="f8440490-6d1a-488a-8abf-48b89d0123a0" xsi:nil="true"/>
-    <Students xmlns="f8440490-6d1a-488a-8abf-48b89d0123a0">
-      <UserInfo>
-        <DisplayName/>
-        <AccountId xsi:nil="true"/>
-        <AccountType/>
-      </UserInfo>
-    </Students>
-    <Templates xmlns="f8440490-6d1a-488a-8abf-48b89d0123a0" xsi:nil="true"/>
-    <CultureName xmlns="f8440490-6d1a-488a-8abf-48b89d0123a0" xsi:nil="true"/>
-    <Invited_Students xmlns="f8440490-6d1a-488a-8abf-48b89d0123a0" xsi:nil="true"/>
-    <Owner xmlns="f8440490-6d1a-488a-8abf-48b89d0123a0">
-      <UserInfo>
-        <DisplayName/>
-        <AccountId xsi:nil="true"/>
-        <AccountType/>
-      </UserInfo>
-    </Owner>
-    <Teachers xmlns="f8440490-6d1a-488a-8abf-48b89d0123a0">
-      <UserInfo>
-        <DisplayName/>
-        <AccountId xsi:nil="true"/>
-        <AccountType/>
-      </UserInfo>
-    </Teachers>
-    <Student_Groups xmlns="f8440490-6d1a-488a-8abf-48b89d0123a0">
-      <UserInfo>
-        <DisplayName/>
-        <AccountId xsi:nil="true"/>
-        <AccountType/>
-      </UserInfo>
-    </Student_Groups>
-    <Invited_Teachers xmlns="f8440490-6d1a-488a-8abf-48b89d0123a0" xsi:nil="true"/>
-    <Is_Collaboration_Space_Locked xmlns="f8440490-6d1a-488a-8abf-48b89d0123a0" xsi:nil="true"/>
-  </documentManagement>
-</p:properties>
-</file>
-
-<file path=customXml/item2.xml><?xml version="1.0" encoding="utf-8"?>
-<?mso-contentType ?>
-<FormTemplates xmlns="http://schemas.microsoft.com/sharepoint/v3/contenttype/forms">
-  <Display>DocumentLibraryForm</Display>
-  <Edit>DocumentLibraryForm</Edit>
-  <New>DocumentLibraryForm</New>
-</FormTemplates>
-</file>
-
-<file path=customXml/item3.xml><?xml version="1.0" encoding="utf-8"?>
-<b:Sources xmlns:b="http://schemas.openxmlformats.org/officeDocument/2006/bibliography" xmlns="http://schemas.openxmlformats.org/officeDocument/2006/bibliography" SelectedStyle="" StyleName=""/>
-</file>
-
-<file path=customXml/item4.xml><?xml version="1.0" encoding="utf-8"?>
 <ct:contentTypeSchema xmlns:ct="http://schemas.microsoft.com/office/2006/metadata/contentType" xmlns:ma="http://schemas.microsoft.com/office/2006/metadata/properties/metaAttributes" ct:_="" ma:_="" ma:contentTypeName="Documento" ma:contentTypeID="0x010100F13453D0801D5E45B1745A09551F1C32" ma:contentTypeVersion="28" ma:contentTypeDescription="Crie um novo documento." ma:contentTypeScope="" ma:versionID="fa9ef3803bb4ef638f344296fd7d9170">
   <xsd:schema xmlns:xsd="http://www.w3.org/2001/XMLSchema" xmlns:xs="http://www.w3.org/2001/XMLSchema" xmlns:p="http://schemas.microsoft.com/office/2006/metadata/properties" xmlns:ns3="f8440490-6d1a-488a-8abf-48b89d0123a0" xmlns:ns4="22206413-f776-4b11-bcb2-0b935dc83731" targetNamespace="http://schemas.microsoft.com/office/2006/metadata/properties" ma:root="true" ma:fieldsID="5a7e583b53460e8ff4480ccd12c418cb" ns3:_="" ns4:_="">
     <xsd:import namespace="f8440490-6d1a-488a-8abf-48b89d0123a0"/>
@@ -13816,33 +13285,68 @@
 </ct:contentTypeSchema>
 </file>
 
-<file path=customXml/itemProps1.xml><?xml version="1.0" encoding="utf-8"?>
-<ds:datastoreItem xmlns:ds="http://schemas.openxmlformats.org/officeDocument/2006/customXml" ds:itemID="{41853661-3F52-45C5-AABD-8FFE43AA909F}">
-  <ds:schemaRefs>
-    <ds:schemaRef ds:uri="http://schemas.microsoft.com/office/2006/metadata/properties"/>
-    <ds:schemaRef ds:uri="http://schemas.microsoft.com/office/infopath/2007/PartnerControls"/>
-    <ds:schemaRef ds:uri="f8440490-6d1a-488a-8abf-48b89d0123a0"/>
-  </ds:schemaRefs>
-</ds:datastoreItem>
+<file path=customXml/item2.xml><?xml version="1.0" encoding="utf-8"?>
+<b:Sources xmlns:b="http://schemas.openxmlformats.org/officeDocument/2006/bibliography" xmlns="http://schemas.openxmlformats.org/officeDocument/2006/bibliography" SelectedStyle="" StyleName=""/>
 </file>
 
-<file path=customXml/itemProps2.xml><?xml version="1.0" encoding="utf-8"?>
-<ds:datastoreItem xmlns:ds="http://schemas.openxmlformats.org/officeDocument/2006/customXml" ds:itemID="{7B1E6EB0-B3F5-485A-9397-E673FC4F5C49}">
-  <ds:schemaRefs>
-    <ds:schemaRef ds:uri="http://schemas.microsoft.com/sharepoint/v3/contenttype/forms"/>
-  </ds:schemaRefs>
-</ds:datastoreItem>
+<file path=customXml/item3.xml><?xml version="1.0" encoding="utf-8"?>
+<?mso-contentType ?>
+<FormTemplates xmlns="http://schemas.microsoft.com/sharepoint/v3/contenttype/forms">
+  <Display>DocumentLibraryForm</Display>
+  <Edit>DocumentLibraryForm</Edit>
+  <New>DocumentLibraryForm</New>
+</FormTemplates>
 </file>
 
-<file path=customXml/itemProps3.xml><?xml version="1.0" encoding="utf-8"?>
-<ds:datastoreItem xmlns:ds="http://schemas.openxmlformats.org/officeDocument/2006/customXml" ds:itemID="{90E28FDA-35C6-4FCD-88ED-F93C837A14A5}">
-  <ds:schemaRefs>
-    <ds:schemaRef ds:uri="http://schemas.openxmlformats.org/officeDocument/2006/bibliography"/>
-  </ds:schemaRefs>
-</ds:datastoreItem>
+<file path=customXml/item4.xml><?xml version="1.0" encoding="utf-8"?>
+<p:properties xmlns:p="http://schemas.microsoft.com/office/2006/metadata/properties" xmlns:xsi="http://www.w3.org/2001/XMLSchema-instance" xmlns:pc="http://schemas.microsoft.com/office/infopath/2007/PartnerControls">
+  <documentManagement>
+    <Has_Teacher_Only_SectionGroup xmlns="f8440490-6d1a-488a-8abf-48b89d0123a0" xsi:nil="true"/>
+    <NotebookType xmlns="f8440490-6d1a-488a-8abf-48b89d0123a0" xsi:nil="true"/>
+    <DefaultSectionNames xmlns="f8440490-6d1a-488a-8abf-48b89d0123a0" xsi:nil="true"/>
+    <Self_Registration_Enabled xmlns="f8440490-6d1a-488a-8abf-48b89d0123a0" xsi:nil="true"/>
+    <FolderType xmlns="f8440490-6d1a-488a-8abf-48b89d0123a0" xsi:nil="true"/>
+    <AppVersion xmlns="f8440490-6d1a-488a-8abf-48b89d0123a0" xsi:nil="true"/>
+    <TeamsChannelId xmlns="f8440490-6d1a-488a-8abf-48b89d0123a0" xsi:nil="true"/>
+    <IsNotebookLocked xmlns="f8440490-6d1a-488a-8abf-48b89d0123a0" xsi:nil="true"/>
+    <Students xmlns="f8440490-6d1a-488a-8abf-48b89d0123a0">
+      <UserInfo>
+        <DisplayName/>
+        <AccountId xsi:nil="true"/>
+        <AccountType/>
+      </UserInfo>
+    </Students>
+    <Templates xmlns="f8440490-6d1a-488a-8abf-48b89d0123a0" xsi:nil="true"/>
+    <CultureName xmlns="f8440490-6d1a-488a-8abf-48b89d0123a0" xsi:nil="true"/>
+    <Invited_Students xmlns="f8440490-6d1a-488a-8abf-48b89d0123a0" xsi:nil="true"/>
+    <Owner xmlns="f8440490-6d1a-488a-8abf-48b89d0123a0">
+      <UserInfo>
+        <DisplayName/>
+        <AccountId xsi:nil="true"/>
+        <AccountType/>
+      </UserInfo>
+    </Owner>
+    <Teachers xmlns="f8440490-6d1a-488a-8abf-48b89d0123a0">
+      <UserInfo>
+        <DisplayName/>
+        <AccountId xsi:nil="true"/>
+        <AccountType/>
+      </UserInfo>
+    </Teachers>
+    <Student_Groups xmlns="f8440490-6d1a-488a-8abf-48b89d0123a0">
+      <UserInfo>
+        <DisplayName/>
+        <AccountId xsi:nil="true"/>
+        <AccountType/>
+      </UserInfo>
+    </Student_Groups>
+    <Invited_Teachers xmlns="f8440490-6d1a-488a-8abf-48b89d0123a0" xsi:nil="true"/>
+    <Is_Collaboration_Space_Locked xmlns="f8440490-6d1a-488a-8abf-48b89d0123a0" xsi:nil="true"/>
+  </documentManagement>
+</p:properties>
 </file>
 
-<file path=customXml/itemProps4.xml><?xml version="1.0" encoding="utf-8"?>
+<file path=customXml/itemProps1.xml><?xml version="1.0" encoding="utf-8"?>
 <ds:datastoreItem xmlns:ds="http://schemas.openxmlformats.org/officeDocument/2006/customXml" ds:itemID="{ECA86F05-1AFD-4D7D-A2B0-46D80603D700}">
   <ds:schemaRefs>
     <ds:schemaRef ds:uri="http://schemas.microsoft.com/office/2006/metadata/contentType"/>
@@ -13859,4 +13363,30 @@
     <ds:schemaRef ds:uri="http://schemas.microsoft.com/internal/obd"/>
   </ds:schemaRefs>
 </ds:datastoreItem>
+</file>
+
+<file path=customXml/itemProps2.xml><?xml version="1.0" encoding="utf-8"?>
+<ds:datastoreItem xmlns:ds="http://schemas.openxmlformats.org/officeDocument/2006/customXml" ds:itemID="{90E28FDA-35C6-4FCD-88ED-F93C837A14A5}">
+  <ds:schemaRefs>
+    <ds:schemaRef ds:uri="http://schemas.openxmlformats.org/officeDocument/2006/bibliography"/>
+  </ds:schemaRefs>
+</ds:datastoreItem>
+</file>
+
+<file path=customXml/itemProps3.xml><?xml version="1.0" encoding="utf-8"?>
+<ds:datastoreItem xmlns:ds="http://schemas.openxmlformats.org/officeDocument/2006/customXml" ds:itemID="{7B1E6EB0-B3F5-485A-9397-E673FC4F5C49}">
+  <ds:schemaRefs>
+    <ds:schemaRef ds:uri="http://schemas.microsoft.com/sharepoint/v3/contenttype/forms"/>
+  </ds:schemaRefs>
+</ds:datastoreItem>
+</file>
+
+<file path=customXml/itemProps4.xml><?xml version="1.0" encoding="utf-8"?>
+<ds:datastoreItem xmlns:ds="http://schemas.openxmlformats.org/officeDocument/2006/customXml" ds:itemID="{41853661-3F52-45C5-AABD-8FFE43AA909F}">
+  <ds:schemaRefs>
+    <ds:schemaRef ds:uri="http://schemas.microsoft.com/office/2006/metadata/properties"/>
+    <ds:schemaRef ds:uri="http://schemas.microsoft.com/office/infopath/2007/PartnerControls"/>
+    <ds:schemaRef ds:uri="f8440490-6d1a-488a-8abf-48b89d0123a0"/>
+  </ds:schemaRefs>
+</ds:datastoreItem>
 </file>